--- a/manual_instalacion_uso.docx
+++ b/manual_instalacion_uso.docx
@@ -4365,18 +4365,8 @@
                                 <w:sz w:val="36"/>
                                 <w:szCs w:val="36"/>
                               </w:rPr>
-                              <w:t xml:space="preserve">Hernández Torres </w:t>
+                              <w:t>Hernández Torres Yeudiel</w:t>
                             </w:r>
-                            <w:proofErr w:type="spellStart"/>
-                            <w:r>
-                              <w:rPr>
-                                <w:rFonts w:ascii="Arial" w:hAnsi="Arial" w:cs="Arial"/>
-                                <w:sz w:val="36"/>
-                                <w:szCs w:val="36"/>
-                              </w:rPr>
-                              <w:t>Yeudiel</w:t>
-                            </w:r>
-                            <w:proofErr w:type="spellEnd"/>
                           </w:p>
                           <w:p>
                             <w:pPr>
@@ -4403,8 +4393,6 @@
                               </w:rPr>
                               <w:t>Mejía</w:t>
                             </w:r>
-                            <w:bookmarkStart w:id="0" w:name="_GoBack"/>
-                            <w:bookmarkEnd w:id="0"/>
                             <w:r>
                               <w:rPr>
                                 <w:rFonts w:ascii="Arial" w:hAnsi="Arial" w:cs="Arial"/>
@@ -4938,36 +4926,8 @@
           <w:sz w:val="24"/>
           <w:szCs w:val="24"/>
         </w:rPr>
-        <w:t xml:space="preserve"> </w:t>
+        <w:t xml:space="preserve"> apt-get update</w:t>
       </w:r>
-      <w:proofErr w:type="spellStart"/>
-      <w:r>
-        <w:rPr>
-          <w:rFonts w:ascii="Arial" w:hAnsi="Arial" w:cs="Arial"/>
-          <w:sz w:val="24"/>
-          <w:szCs w:val="24"/>
-        </w:rPr>
-        <w:t>apt-get</w:t>
-      </w:r>
-      <w:proofErr w:type="spellEnd"/>
-      <w:r>
-        <w:rPr>
-          <w:rFonts w:ascii="Arial" w:hAnsi="Arial" w:cs="Arial"/>
-          <w:sz w:val="24"/>
-          <w:szCs w:val="24"/>
-        </w:rPr>
-        <w:t xml:space="preserve"> </w:t>
-      </w:r>
-      <w:proofErr w:type="spellStart"/>
-      <w:r>
-        <w:rPr>
-          <w:rFonts w:ascii="Arial" w:hAnsi="Arial" w:cs="Arial"/>
-          <w:sz w:val="24"/>
-          <w:szCs w:val="24"/>
-        </w:rPr>
-        <w:t>update</w:t>
-      </w:r>
-      <w:proofErr w:type="spellEnd"/>
     </w:p>
     <w:p>
       <w:pPr>
@@ -4992,18 +4952,8 @@
           <w:sz w:val="24"/>
           <w:szCs w:val="24"/>
         </w:rPr>
-        <w:t xml:space="preserve">Instalar </w:t>
+        <w:t>Instalar libssl-dev</w:t>
       </w:r>
-      <w:proofErr w:type="spellStart"/>
-      <w:r>
-        <w:rPr>
-          <w:rFonts w:ascii="Arial" w:hAnsi="Arial" w:cs="Arial"/>
-          <w:sz w:val="24"/>
-          <w:szCs w:val="24"/>
-        </w:rPr>
-        <w:t>libssl-dev</w:t>
-      </w:r>
-      <w:proofErr w:type="spellEnd"/>
     </w:p>
     <w:p>
       <w:pPr>
@@ -5097,18 +5047,8 @@
           <w:sz w:val="24"/>
           <w:szCs w:val="24"/>
         </w:rPr>
-        <w:t>Instalar Python-</w:t>
+        <w:t>Instalar Python-pip</w:t>
       </w:r>
-      <w:proofErr w:type="spellStart"/>
-      <w:r>
-        <w:rPr>
-          <w:rFonts w:ascii="Arial" w:hAnsi="Arial" w:cs="Arial"/>
-          <w:sz w:val="24"/>
-          <w:szCs w:val="24"/>
-        </w:rPr>
-        <w:t>pip</w:t>
-      </w:r>
-      <w:proofErr w:type="spellEnd"/>
     </w:p>
     <w:p>
       <w:pPr>
@@ -5218,16 +5158,15 @@
           <w:sz w:val="24"/>
           <w:szCs w:val="24"/>
         </w:rPr>
-        <w:t xml:space="preserve"> </w:t>
+        <w:t xml:space="preserve"> p</w:t>
       </w:r>
-      <w:proofErr w:type="spellStart"/>
       <w:r>
         <w:rPr>
           <w:rFonts w:ascii="Arial" w:hAnsi="Arial" w:cs="Arial"/>
           <w:sz w:val="24"/>
           <w:szCs w:val="24"/>
         </w:rPr>
-        <w:t>p</w:t>
+        <w:t xml:space="preserve">ip install </w:t>
       </w:r>
       <w:r>
         <w:rPr>
@@ -5235,34 +5174,17 @@
           <w:sz w:val="24"/>
           <w:szCs w:val="24"/>
         </w:rPr>
-        <w:t>ip</w:t>
+        <w:t xml:space="preserve">–r </w:t>
       </w:r>
-      <w:proofErr w:type="spellEnd"/>
+      <w:bookmarkStart w:id="0" w:name="_GoBack"/>
+      <w:bookmarkEnd w:id="0"/>
       <w:r>
         <w:rPr>
           <w:rFonts w:ascii="Arial" w:hAnsi="Arial" w:cs="Arial"/>
           <w:sz w:val="24"/>
           <w:szCs w:val="24"/>
         </w:rPr>
-        <w:t xml:space="preserve"> </w:t>
-      </w:r>
-      <w:proofErr w:type="spellStart"/>
-      <w:r>
-        <w:rPr>
-          <w:rFonts w:ascii="Arial" w:hAnsi="Arial" w:cs="Arial"/>
-          <w:sz w:val="24"/>
-          <w:szCs w:val="24"/>
-        </w:rPr>
-        <w:t>install</w:t>
-      </w:r>
-      <w:proofErr w:type="spellEnd"/>
-      <w:r>
-        <w:rPr>
-          <w:rFonts w:ascii="Arial" w:hAnsi="Arial" w:cs="Arial"/>
-          <w:sz w:val="24"/>
-          <w:szCs w:val="24"/>
-        </w:rPr>
-        <w:t xml:space="preserve"> requisitos.txt</w:t>
+        <w:t>requisitos.txt</w:t>
       </w:r>
     </w:p>
     <w:p>
@@ -5306,34 +5228,14 @@
         </w:rPr>
         <w:t xml:space="preserve"> </w:t>
       </w:r>
-      <w:proofErr w:type="spellStart"/>
       <w:r>
         <w:rPr>
           <w:rFonts w:ascii="Arial" w:hAnsi="Arial" w:cs="Arial"/>
           <w:sz w:val="24"/>
           <w:szCs w:val="24"/>
         </w:rPr>
-        <w:t>python</w:t>
+        <w:t>python setup.py install</w:t>
       </w:r>
-      <w:proofErr w:type="spellEnd"/>
-      <w:r>
-        <w:rPr>
-          <w:rFonts w:ascii="Arial" w:hAnsi="Arial" w:cs="Arial"/>
-          <w:sz w:val="24"/>
-          <w:szCs w:val="24"/>
-        </w:rPr>
-        <w:t xml:space="preserve"> setup.py </w:t>
-      </w:r>
-      <w:proofErr w:type="spellStart"/>
-      <w:r>
-        <w:rPr>
-          <w:rFonts w:ascii="Arial" w:hAnsi="Arial" w:cs="Arial"/>
-          <w:sz w:val="24"/>
-          <w:szCs w:val="24"/>
-        </w:rPr>
-        <w:t>install</w:t>
-      </w:r>
-      <w:proofErr w:type="spellEnd"/>
     </w:p>
     <w:p>
       <w:pPr>
@@ -5358,25 +5260,7 @@
           <w:sz w:val="24"/>
           <w:szCs w:val="24"/>
         </w:rPr>
-        <w:t xml:space="preserve">Ejecutar el comando </w:t>
-      </w:r>
-      <w:proofErr w:type="spellStart"/>
-      <w:r>
-        <w:rPr>
-          <w:rFonts w:ascii="Arial" w:hAnsi="Arial" w:cs="Arial"/>
-          <w:sz w:val="24"/>
-          <w:szCs w:val="24"/>
-        </w:rPr>
-        <w:t>androidtrojan</w:t>
-      </w:r>
-      <w:proofErr w:type="spellEnd"/>
-      <w:r>
-        <w:rPr>
-          <w:rFonts w:ascii="Arial" w:hAnsi="Arial" w:cs="Arial"/>
-          <w:sz w:val="24"/>
-          <w:szCs w:val="24"/>
-        </w:rPr>
-        <w:t xml:space="preserve"> –h. Se deberían de ver la ayuda para el comando</w:t>
+        <w:t>Ejecutar el comando androidtrojan –h. Se deberían de ver la ayuda para el comando</w:t>
       </w:r>
     </w:p>
     <w:p>
@@ -5396,23 +5280,21 @@
           <w:szCs w:val="24"/>
         </w:rPr>
       </w:pPr>
-      <w:proofErr w:type="spellStart"/>
       <w:r>
         <w:rPr>
           <w:rFonts w:ascii="Arial" w:hAnsi="Arial" w:cs="Arial"/>
           <w:sz w:val="24"/>
           <w:szCs w:val="24"/>
         </w:rPr>
-        <w:t>AndroidRAT</w:t>
+        <w:t xml:space="preserve">AndroidRAT hace uso de https para la comunicación, entonces es necesario generar llave privada/publica </w:t>
       </w:r>
-      <w:proofErr w:type="spellEnd"/>
       <w:r>
         <w:rPr>
           <w:rFonts w:ascii="Arial" w:hAnsi="Arial" w:cs="Arial"/>
           <w:sz w:val="24"/>
           <w:szCs w:val="24"/>
         </w:rPr>
-        <w:t xml:space="preserve"> hace uso de https para la comunicación, entonces es necesario generar llave privada/publica </w:t>
+        <w:sym w:font="Wingdings" w:char="F0E0"/>
       </w:r>
       <w:r>
         <w:rPr>
@@ -5420,26 +5302,8 @@
           <w:sz w:val="24"/>
           <w:szCs w:val="24"/>
         </w:rPr>
-        <w:sym w:font="Wingdings" w:char="F0E0"/>
+        <w:t xml:space="preserve"> ./ssl.h</w:t>
       </w:r>
-      <w:r>
-        <w:rPr>
-          <w:rFonts w:ascii="Arial" w:hAnsi="Arial" w:cs="Arial"/>
-          <w:sz w:val="24"/>
-          <w:szCs w:val="24"/>
-        </w:rPr>
-        <w:t xml:space="preserve"> ./</w:t>
-      </w:r>
-      <w:proofErr w:type="spellStart"/>
-      <w:r>
-        <w:rPr>
-          <w:rFonts w:ascii="Arial" w:hAnsi="Arial" w:cs="Arial"/>
-          <w:sz w:val="24"/>
-          <w:szCs w:val="24"/>
-        </w:rPr>
-        <w:t>ssl.h</w:t>
-      </w:r>
-      <w:proofErr w:type="spellEnd"/>
     </w:p>
     <w:p>
       <w:pPr>
@@ -5518,25 +5382,7 @@
           <w:sz w:val="24"/>
           <w:szCs w:val="24"/>
         </w:rPr>
-        <w:t xml:space="preserve">Ya se puede hacer uso del servidor y ponerse en contacto con la </w:t>
-      </w:r>
-      <w:proofErr w:type="spellStart"/>
-      <w:r>
-        <w:rPr>
-          <w:rFonts w:ascii="Arial" w:hAnsi="Arial" w:cs="Arial"/>
-          <w:sz w:val="24"/>
-          <w:szCs w:val="24"/>
-        </w:rPr>
-        <w:t>apk</w:t>
-      </w:r>
-      <w:proofErr w:type="spellEnd"/>
-      <w:r>
-        <w:rPr>
-          <w:rFonts w:ascii="Arial" w:hAnsi="Arial" w:cs="Arial"/>
-          <w:sz w:val="24"/>
-          <w:szCs w:val="24"/>
-        </w:rPr>
-        <w:t xml:space="preserve"> infectada. </w:t>
+        <w:t xml:space="preserve">Ya se puede hacer uso del servidor y ponerse en contacto con la apk infectada. </w:t>
       </w:r>
     </w:p>
     <w:p>
@@ -7416,6 +7262,7 @@
   <w:style w:type="character" w:default="1" w:styleId="Fuentedeprrafopredeter">
     <w:name w:val="Default Paragraph Font"/>
     <w:uiPriority w:val="1"/>
+    <w:semiHidden/>
     <w:unhideWhenUsed/>
   </w:style>
   <w:style w:type="table" w:default="1" w:styleId="Tablanormal">
